--- a/assets/form/Home Pets Adoption Form.docx
+++ b/assets/form/Home Pets Adoption Form.docx
@@ -1,6 +1,6 @@
 
 <file path=word/document.xml><?xml version="1.0" encoding="utf-8"?>
-<w:document xmlns:wpc="http://schemas.microsoft.com/office/word/2010/wordprocessingCanvas" xmlns:cx="http://schemas.microsoft.com/office/drawing/2014/chartex" xmlns:cx1="http://schemas.microsoft.com/office/drawing/2015/9/8/chartex" xmlns:cx2="http://schemas.microsoft.com/office/drawing/2015/10/21/chartex" xmlns:cx3="http://schemas.microsoft.com/office/drawing/2016/5/9/chartex" xmlns:cx4="http://schemas.microsoft.com/office/drawing/2016/5/10/chartex" xmlns:cx5="http://schemas.microsoft.com/office/drawing/2016/5/11/chartex" xmlns:cx6="http://schemas.microsoft.com/office/drawing/2016/5/12/chartex" xmlns:cx7="http://schemas.microsoft.com/office/drawing/2016/5/13/chartex" xmlns:cx8="http://schemas.microsoft.com/office/drawing/2016/5/14/chartex" xmlns:mc="http://schemas.openxmlformats.org/markup-compatibility/2006" xmlns:aink="http://schemas.microsoft.com/office/drawing/2016/ink" xmlns:am3d="http://schemas.microsoft.com/office/drawing/2017/model3d" xmlns:o="urn:schemas-microsoft-com:office:office" xmlns:r="http://schemas.openxmlformats.org/officeDocument/2006/relationships" xmlns:m="http://schemas.openxmlformats.org/officeDocument/2006/math" xmlns:v="urn:schemas-microsoft-com:vml" xmlns:wp14="http://schemas.microsoft.com/office/word/2010/wordprocessingDrawing" xmlns:wp="http://schemas.openxmlformats.org/drawingml/2006/wordprocessingDrawing" xmlns:w10="urn:schemas-microsoft-com:office:word" xmlns:w="http://schemas.openxmlformats.org/wordprocessingml/2006/main" xmlns:w14="http://schemas.microsoft.com/office/word/2010/wordml" xmlns:w15="http://schemas.microsoft.com/office/word/2012/wordml" xmlns:w16cex="http://schemas.microsoft.com/office/word/2018/wordml/cex" xmlns:w16cid="http://schemas.microsoft.com/office/word/2016/wordml/cid" xmlns:w16="http://schemas.microsoft.com/office/word/2018/wordml" xmlns:w16se="http://schemas.microsoft.com/office/word/2015/wordml/symex" xmlns:wpg="http://schemas.microsoft.com/office/word/2010/wordprocessingGroup" xmlns:wpi="http://schemas.microsoft.com/office/word/2010/wordprocessingInk" xmlns:wne="http://schemas.microsoft.com/office/word/2006/wordml" xmlns:wps="http://schemas.microsoft.com/office/word/2010/wordprocessingShape" mc:Ignorable="w14 w15 w16se w16cid w16 w16cex wp14">
+<w:document xmlns:wpc="http://schemas.microsoft.com/office/word/2010/wordprocessingCanvas" xmlns:cx="http://schemas.microsoft.com/office/drawing/2014/chartex" xmlns:cx1="http://schemas.microsoft.com/office/drawing/2015/9/8/chartex" xmlns:cx2="http://schemas.microsoft.com/office/drawing/2015/10/21/chartex" xmlns:cx3="http://schemas.microsoft.com/office/drawing/2016/5/9/chartex" xmlns:cx4="http://schemas.microsoft.com/office/drawing/2016/5/10/chartex" xmlns:cx5="http://schemas.microsoft.com/office/drawing/2016/5/11/chartex" xmlns:cx6="http://schemas.microsoft.com/office/drawing/2016/5/12/chartex" xmlns:cx7="http://schemas.microsoft.com/office/drawing/2016/5/13/chartex" xmlns:cx8="http://schemas.microsoft.com/office/drawing/2016/5/14/chartex" xmlns:mc="http://schemas.openxmlformats.org/markup-compatibility/2006" xmlns:aink="http://schemas.microsoft.com/office/drawing/2016/ink" xmlns:am3d="http://schemas.microsoft.com/office/drawing/2017/model3d" xmlns:o="urn:schemas-microsoft-com:office:office" xmlns:oel="http://schemas.microsoft.com/office/2019/extlst" xmlns:r="http://schemas.openxmlformats.org/officeDocument/2006/relationships" xmlns:m="http://schemas.openxmlformats.org/officeDocument/2006/math" xmlns:v="urn:schemas-microsoft-com:vml" xmlns:wp14="http://schemas.microsoft.com/office/word/2010/wordprocessingDrawing" xmlns:wp="http://schemas.openxmlformats.org/drawingml/2006/wordprocessingDrawing" xmlns:w10="urn:schemas-microsoft-com:office:word" xmlns:w="http://schemas.openxmlformats.org/wordprocessingml/2006/main" xmlns:w14="http://schemas.microsoft.com/office/word/2010/wordml" xmlns:w15="http://schemas.microsoft.com/office/word/2012/wordml" xmlns:w16cex="http://schemas.microsoft.com/office/word/2018/wordml/cex" xmlns:w16cid="http://schemas.microsoft.com/office/word/2016/wordml/cid" xmlns:w16="http://schemas.microsoft.com/office/word/2018/wordml" xmlns:w16du="http://schemas.microsoft.com/office/word/2023/wordml/word16du" xmlns:w16sdtdh="http://schemas.microsoft.com/office/word/2020/wordml/sdtdatahash" xmlns:w16sdtfl="http://schemas.microsoft.com/office/word/2024/wordml/sdtformatlock" xmlns:w16se="http://schemas.microsoft.com/office/word/2015/wordml/symex" xmlns:wpg="http://schemas.microsoft.com/office/word/2010/wordprocessingGroup" xmlns:wpi="http://schemas.microsoft.com/office/word/2010/wordprocessingInk" xmlns:wne="http://schemas.microsoft.com/office/word/2006/wordml" xmlns:wps="http://schemas.microsoft.com/office/word/2010/wordprocessingShape" mc:Ignorable="w14 w15 w16se w16cid w16 w16cex w16sdtdh w16sdtfl w16du wp14">
   <w:body>
     <w:tbl>
       <w:tblPr>
@@ -38,10 +38,10 @@
                 <w:noProof/>
               </w:rPr>
               <w:drawing>
-                <wp:inline distT="0" distB="0" distL="0" distR="0" wp14:anchorId="61A598E7" wp14:editId="56F2F655">
-                  <wp:extent cx="2139950" cy="2139950"/>
+                <wp:inline distT="0" distB="0" distL="0" distR="0" wp14:anchorId="1181B479" wp14:editId="61B4F4AC">
+                  <wp:extent cx="2026920" cy="2019300"/>
                   <wp:effectExtent l="0" t="0" r="0" b="0"/>
-                  <wp:docPr id="1" name="Picture 1" descr="Icon&#10;&#10;Description automatically generated"/>
+                  <wp:docPr id="337940678" name="Picture 1"/>
                   <wp:cNvGraphicFramePr>
                     <a:graphicFrameLocks xmlns:a="http://schemas.openxmlformats.org/drawingml/2006/main" noChangeAspect="1"/>
                   </wp:cNvGraphicFramePr>
@@ -49,8 +49,10 @@
                     <a:graphicData uri="http://schemas.openxmlformats.org/drawingml/2006/picture">
                       <pic:pic xmlns:pic="http://schemas.openxmlformats.org/drawingml/2006/picture">
                         <pic:nvPicPr>
-                          <pic:cNvPr id="1" name="Picture 1" descr="Icon&#10;&#10;Description automatically generated"/>
-                          <pic:cNvPicPr/>
+                          <pic:cNvPr id="0" name="Picture 1"/>
+                          <pic:cNvPicPr>
+                            <a:picLocks noChangeAspect="1" noChangeArrowheads="1"/>
+                          </pic:cNvPicPr>
                         </pic:nvPicPr>
                         <pic:blipFill>
                           <a:blip r:embed="rId9">
@@ -60,18 +62,23 @@
                               </a:ext>
                             </a:extLst>
                           </a:blip>
+                          <a:srcRect/>
                           <a:stretch>
                             <a:fillRect/>
                           </a:stretch>
                         </pic:blipFill>
-                        <pic:spPr>
+                        <pic:spPr bwMode="auto">
                           <a:xfrm>
                             <a:off x="0" y="0"/>
-                            <a:ext cx="2139950" cy="2139950"/>
+                            <a:ext cx="2026920" cy="2019300"/>
                           </a:xfrm>
                           <a:prstGeom prst="rect">
                             <a:avLst/>
                           </a:prstGeom>
+                          <a:noFill/>
+                          <a:ln>
+                            <a:noFill/>
+                          </a:ln>
                         </pic:spPr>
                       </pic:pic>
                     </a:graphicData>
@@ -104,7 +111,7 @@
               <w:jc w:val="center"/>
             </w:pPr>
             <w:r>
-              <w:t>home pets</w:t>
+              <w:t>PetHub</w:t>
             </w:r>
           </w:p>
           <w:p>
@@ -161,10 +168,17 @@
             </w:pPr>
             <w:r>
               <w:rPr>
-                <w:spacing w:val="0"/>
+                <w:spacing w:val="78"/>
                 <w:w w:val="100"/>
               </w:rPr>
-              <w:t>Full Name</w:t>
+              <w:t>Full Nam</w:t>
+            </w:r>
+            <w:r>
+              <w:rPr>
+                <w:spacing w:val="7"/>
+                <w:w w:val="100"/>
+              </w:rPr>
+              <w:t>e</w:t>
             </w:r>
           </w:p>
         </w:tc>
@@ -197,7 +211,7 @@
                 <w:spacing w:val="0"/>
                 <w:w w:val="100"/>
               </w:rPr>
-              <w:t>IC Number/Passport Number</w:t>
+              <w:t>Mobile Number</w:t>
             </w:r>
           </w:p>
         </w:tc>
@@ -263,7 +277,7 @@
                 <w:spacing w:val="0"/>
                 <w:w w:val="100"/>
               </w:rPr>
-              <w:t>Age</w:t>
+              <w:t xml:space="preserve">Age </w:t>
             </w:r>
           </w:p>
         </w:tc>
@@ -326,10 +340,17 @@
             </w:pPr>
             <w:r>
               <w:rPr>
-                <w:spacing w:val="0"/>
+                <w:spacing w:val="47"/>
                 <w:w w:val="100"/>
               </w:rPr>
-              <w:t>Experience</w:t>
+              <w:t>Experienc</w:t>
+            </w:r>
+            <w:r>
+              <w:rPr>
+                <w:spacing w:val="8"/>
+                <w:w w:val="100"/>
+              </w:rPr>
+              <w:t>e</w:t>
             </w:r>
           </w:p>
         </w:tc>
@@ -360,9 +381,16 @@
             <w:r>
               <w:rPr>
                 <w:spacing w:val="0"/>
-                <w:w w:val="100"/>
+                <w:w w:val="63"/>
               </w:rPr>
-              <w:t>Additional Comments</w:t>
+              <w:t>Additional Comment</w:t>
+            </w:r>
+            <w:r>
+              <w:rPr>
+                <w:spacing w:val="12"/>
+                <w:w w:val="63"/>
+              </w:rPr>
+              <w:t>s</w:t>
             </w:r>
           </w:p>
         </w:tc>
@@ -397,7 +425,7 @@
 </file>
 
 <file path=word/endnotes.xml><?xml version="1.0" encoding="utf-8"?>
-<w:endnotes xmlns:wpc="http://schemas.microsoft.com/office/word/2010/wordprocessingCanvas" xmlns:cx="http://schemas.microsoft.com/office/drawing/2014/chartex" xmlns:cx1="http://schemas.microsoft.com/office/drawing/2015/9/8/chartex" xmlns:cx2="http://schemas.microsoft.com/office/drawing/2015/10/21/chartex" xmlns:cx3="http://schemas.microsoft.com/office/drawing/2016/5/9/chartex" xmlns:cx4="http://schemas.microsoft.com/office/drawing/2016/5/10/chartex" xmlns:cx5="http://schemas.microsoft.com/office/drawing/2016/5/11/chartex" xmlns:cx6="http://schemas.microsoft.com/office/drawing/2016/5/12/chartex" xmlns:cx7="http://schemas.microsoft.com/office/drawing/2016/5/13/chartex" xmlns:cx8="http://schemas.microsoft.com/office/drawing/2016/5/14/chartex" xmlns:mc="http://schemas.openxmlformats.org/markup-compatibility/2006" xmlns:aink="http://schemas.microsoft.com/office/drawing/2016/ink" xmlns:am3d="http://schemas.microsoft.com/office/drawing/2017/model3d" xmlns:o="urn:schemas-microsoft-com:office:office" xmlns:r="http://schemas.openxmlformats.org/officeDocument/2006/relationships" xmlns:m="http://schemas.openxmlformats.org/officeDocument/2006/math" xmlns:v="urn:schemas-microsoft-com:vml" xmlns:wp14="http://schemas.microsoft.com/office/word/2010/wordprocessingDrawing" xmlns:wp="http://schemas.openxmlformats.org/drawingml/2006/wordprocessingDrawing" xmlns:w10="urn:schemas-microsoft-com:office:word" xmlns:w="http://schemas.openxmlformats.org/wordprocessingml/2006/main" xmlns:w14="http://schemas.microsoft.com/office/word/2010/wordml" xmlns:w15="http://schemas.microsoft.com/office/word/2012/wordml" xmlns:w16cex="http://schemas.microsoft.com/office/word/2018/wordml/cex" xmlns:w16cid="http://schemas.microsoft.com/office/word/2016/wordml/cid" xmlns:w16="http://schemas.microsoft.com/office/word/2018/wordml" xmlns:w16se="http://schemas.microsoft.com/office/word/2015/wordml/symex" xmlns:wpg="http://schemas.microsoft.com/office/word/2010/wordprocessingGroup" xmlns:wpi="http://schemas.microsoft.com/office/word/2010/wordprocessingInk" xmlns:wne="http://schemas.microsoft.com/office/word/2006/wordml" xmlns:wps="http://schemas.microsoft.com/office/word/2010/wordprocessingShape" mc:Ignorable="w14 w15 w16se w16cid w16 w16cex wp14">
+<w:endnotes xmlns:wpc="http://schemas.microsoft.com/office/word/2010/wordprocessingCanvas" xmlns:cx="http://schemas.microsoft.com/office/drawing/2014/chartex" xmlns:cx1="http://schemas.microsoft.com/office/drawing/2015/9/8/chartex" xmlns:cx2="http://schemas.microsoft.com/office/drawing/2015/10/21/chartex" xmlns:cx3="http://schemas.microsoft.com/office/drawing/2016/5/9/chartex" xmlns:cx4="http://schemas.microsoft.com/office/drawing/2016/5/10/chartex" xmlns:cx5="http://schemas.microsoft.com/office/drawing/2016/5/11/chartex" xmlns:cx6="http://schemas.microsoft.com/office/drawing/2016/5/12/chartex" xmlns:cx7="http://schemas.microsoft.com/office/drawing/2016/5/13/chartex" xmlns:cx8="http://schemas.microsoft.com/office/drawing/2016/5/14/chartex" xmlns:mc="http://schemas.openxmlformats.org/markup-compatibility/2006" xmlns:aink="http://schemas.microsoft.com/office/drawing/2016/ink" xmlns:am3d="http://schemas.microsoft.com/office/drawing/2017/model3d" xmlns:o="urn:schemas-microsoft-com:office:office" xmlns:oel="http://schemas.microsoft.com/office/2019/extlst" xmlns:r="http://schemas.openxmlformats.org/officeDocument/2006/relationships" xmlns:m="http://schemas.openxmlformats.org/officeDocument/2006/math" xmlns:v="urn:schemas-microsoft-com:vml" xmlns:wp14="http://schemas.microsoft.com/office/word/2010/wordprocessingDrawing" xmlns:wp="http://schemas.openxmlformats.org/drawingml/2006/wordprocessingDrawing" xmlns:w10="urn:schemas-microsoft-com:office:word" xmlns:w="http://schemas.openxmlformats.org/wordprocessingml/2006/main" xmlns:w14="http://schemas.microsoft.com/office/word/2010/wordml" xmlns:w15="http://schemas.microsoft.com/office/word/2012/wordml" xmlns:w16cex="http://schemas.microsoft.com/office/word/2018/wordml/cex" xmlns:w16cid="http://schemas.microsoft.com/office/word/2016/wordml/cid" xmlns:w16="http://schemas.microsoft.com/office/word/2018/wordml" xmlns:w16du="http://schemas.microsoft.com/office/word/2023/wordml/word16du" xmlns:w16sdtdh="http://schemas.microsoft.com/office/word/2020/wordml/sdtdatahash" xmlns:w16sdtfl="http://schemas.microsoft.com/office/word/2024/wordml/sdtformatlock" xmlns:w16se="http://schemas.microsoft.com/office/word/2015/wordml/symex" xmlns:wpg="http://schemas.microsoft.com/office/word/2010/wordprocessingGroup" xmlns:wpi="http://schemas.microsoft.com/office/word/2010/wordprocessingInk" xmlns:wne="http://schemas.microsoft.com/office/word/2006/wordml" xmlns:wps="http://schemas.microsoft.com/office/word/2010/wordprocessingShape" mc:Ignorable="w14 w15 w16se w16cid w16 w16cex w16sdtdh w16sdtfl w16du wp14">
   <w:endnote w:type="separator" w:id="-1">
     <w:p>
       <w:r>
@@ -416,7 +444,7 @@
 </file>
 
 <file path=word/footnotes.xml><?xml version="1.0" encoding="utf-8"?>
-<w:footnotes xmlns:wpc="http://schemas.microsoft.com/office/word/2010/wordprocessingCanvas" xmlns:cx="http://schemas.microsoft.com/office/drawing/2014/chartex" xmlns:cx1="http://schemas.microsoft.com/office/drawing/2015/9/8/chartex" xmlns:cx2="http://schemas.microsoft.com/office/drawing/2015/10/21/chartex" xmlns:cx3="http://schemas.microsoft.com/office/drawing/2016/5/9/chartex" xmlns:cx4="http://schemas.microsoft.com/office/drawing/2016/5/10/chartex" xmlns:cx5="http://schemas.microsoft.com/office/drawing/2016/5/11/chartex" xmlns:cx6="http://schemas.microsoft.com/office/drawing/2016/5/12/chartex" xmlns:cx7="http://schemas.microsoft.com/office/drawing/2016/5/13/chartex" xmlns:cx8="http://schemas.microsoft.com/office/drawing/2016/5/14/chartex" xmlns:mc="http://schemas.openxmlformats.org/markup-compatibility/2006" xmlns:aink="http://schemas.microsoft.com/office/drawing/2016/ink" xmlns:am3d="http://schemas.microsoft.com/office/drawing/2017/model3d" xmlns:o="urn:schemas-microsoft-com:office:office" xmlns:r="http://schemas.openxmlformats.org/officeDocument/2006/relationships" xmlns:m="http://schemas.openxmlformats.org/officeDocument/2006/math" xmlns:v="urn:schemas-microsoft-com:vml" xmlns:wp14="http://schemas.microsoft.com/office/word/2010/wordprocessingDrawing" xmlns:wp="http://schemas.openxmlformats.org/drawingml/2006/wordprocessingDrawing" xmlns:w10="urn:schemas-microsoft-com:office:word" xmlns:w="http://schemas.openxmlformats.org/wordprocessingml/2006/main" xmlns:w14="http://schemas.microsoft.com/office/word/2010/wordml" xmlns:w15="http://schemas.microsoft.com/office/word/2012/wordml" xmlns:w16cex="http://schemas.microsoft.com/office/word/2018/wordml/cex" xmlns:w16cid="http://schemas.microsoft.com/office/word/2016/wordml/cid" xmlns:w16="http://schemas.microsoft.com/office/word/2018/wordml" xmlns:w16se="http://schemas.microsoft.com/office/word/2015/wordml/symex" xmlns:wpg="http://schemas.microsoft.com/office/word/2010/wordprocessingGroup" xmlns:wpi="http://schemas.microsoft.com/office/word/2010/wordprocessingInk" xmlns:wne="http://schemas.microsoft.com/office/word/2006/wordml" xmlns:wps="http://schemas.microsoft.com/office/word/2010/wordprocessingShape" mc:Ignorable="w14 w15 w16se w16cid w16 w16cex wp14">
+<w:footnotes xmlns:wpc="http://schemas.microsoft.com/office/word/2010/wordprocessingCanvas" xmlns:cx="http://schemas.microsoft.com/office/drawing/2014/chartex" xmlns:cx1="http://schemas.microsoft.com/office/drawing/2015/9/8/chartex" xmlns:cx2="http://schemas.microsoft.com/office/drawing/2015/10/21/chartex" xmlns:cx3="http://schemas.microsoft.com/office/drawing/2016/5/9/chartex" xmlns:cx4="http://schemas.microsoft.com/office/drawing/2016/5/10/chartex" xmlns:cx5="http://schemas.microsoft.com/office/drawing/2016/5/11/chartex" xmlns:cx6="http://schemas.microsoft.com/office/drawing/2016/5/12/chartex" xmlns:cx7="http://schemas.microsoft.com/office/drawing/2016/5/13/chartex" xmlns:cx8="http://schemas.microsoft.com/office/drawing/2016/5/14/chartex" xmlns:mc="http://schemas.openxmlformats.org/markup-compatibility/2006" xmlns:aink="http://schemas.microsoft.com/office/drawing/2016/ink" xmlns:am3d="http://schemas.microsoft.com/office/drawing/2017/model3d" xmlns:o="urn:schemas-microsoft-com:office:office" xmlns:oel="http://schemas.microsoft.com/office/2019/extlst" xmlns:r="http://schemas.openxmlformats.org/officeDocument/2006/relationships" xmlns:m="http://schemas.openxmlformats.org/officeDocument/2006/math" xmlns:v="urn:schemas-microsoft-com:vml" xmlns:wp14="http://schemas.microsoft.com/office/word/2010/wordprocessingDrawing" xmlns:wp="http://schemas.openxmlformats.org/drawingml/2006/wordprocessingDrawing" xmlns:w10="urn:schemas-microsoft-com:office:word" xmlns:w="http://schemas.openxmlformats.org/wordprocessingml/2006/main" xmlns:w14="http://schemas.microsoft.com/office/word/2010/wordml" xmlns:w15="http://schemas.microsoft.com/office/word/2012/wordml" xmlns:w16cex="http://schemas.microsoft.com/office/word/2018/wordml/cex" xmlns:w16cid="http://schemas.microsoft.com/office/word/2016/wordml/cid" xmlns:w16="http://schemas.microsoft.com/office/word/2018/wordml" xmlns:w16du="http://schemas.microsoft.com/office/word/2023/wordml/word16du" xmlns:w16sdtdh="http://schemas.microsoft.com/office/word/2020/wordml/sdtdatahash" xmlns:w16sdtfl="http://schemas.microsoft.com/office/word/2024/wordml/sdtformatlock" xmlns:w16se="http://schemas.microsoft.com/office/word/2015/wordml/symex" xmlns:wpg="http://schemas.microsoft.com/office/word/2010/wordprocessingGroup" xmlns:wpi="http://schemas.microsoft.com/office/word/2010/wordprocessingInk" xmlns:wne="http://schemas.microsoft.com/office/word/2006/wordml" xmlns:wps="http://schemas.microsoft.com/office/word/2010/wordprocessingShape" mc:Ignorable="w14 w15 w16se w16cid w16 w16cex w16sdtdh w16sdtfl w16du wp14">
   <w:footnote w:type="separator" w:id="-1">
     <w:p>
       <w:r>
@@ -435,7 +463,7 @@
 </file>
 
 <file path=word/header1.xml><?xml version="1.0" encoding="utf-8"?>
-<w:hdr xmlns:wpc="http://schemas.microsoft.com/office/word/2010/wordprocessingCanvas" xmlns:cx="http://schemas.microsoft.com/office/drawing/2014/chartex" xmlns:cx1="http://schemas.microsoft.com/office/drawing/2015/9/8/chartex" xmlns:cx2="http://schemas.microsoft.com/office/drawing/2015/10/21/chartex" xmlns:cx3="http://schemas.microsoft.com/office/drawing/2016/5/9/chartex" xmlns:cx4="http://schemas.microsoft.com/office/drawing/2016/5/10/chartex" xmlns:cx5="http://schemas.microsoft.com/office/drawing/2016/5/11/chartex" xmlns:cx6="http://schemas.microsoft.com/office/drawing/2016/5/12/chartex" xmlns:cx7="http://schemas.microsoft.com/office/drawing/2016/5/13/chartex" xmlns:cx8="http://schemas.microsoft.com/office/drawing/2016/5/14/chartex" xmlns:mc="http://schemas.openxmlformats.org/markup-compatibility/2006" xmlns:aink="http://schemas.microsoft.com/office/drawing/2016/ink" xmlns:am3d="http://schemas.microsoft.com/office/drawing/2017/model3d" xmlns:o="urn:schemas-microsoft-com:office:office" xmlns:r="http://schemas.openxmlformats.org/officeDocument/2006/relationships" xmlns:m="http://schemas.openxmlformats.org/officeDocument/2006/math" xmlns:v="urn:schemas-microsoft-com:vml" xmlns:wp14="http://schemas.microsoft.com/office/word/2010/wordprocessingDrawing" xmlns:wp="http://schemas.openxmlformats.org/drawingml/2006/wordprocessingDrawing" xmlns:w10="urn:schemas-microsoft-com:office:word" xmlns:w="http://schemas.openxmlformats.org/wordprocessingml/2006/main" xmlns:w14="http://schemas.microsoft.com/office/word/2010/wordml" xmlns:w15="http://schemas.microsoft.com/office/word/2012/wordml" xmlns:w16cex="http://schemas.microsoft.com/office/word/2018/wordml/cex" xmlns:w16cid="http://schemas.microsoft.com/office/word/2016/wordml/cid" xmlns:w16="http://schemas.microsoft.com/office/word/2018/wordml" xmlns:w16se="http://schemas.microsoft.com/office/word/2015/wordml/symex" xmlns:wpg="http://schemas.microsoft.com/office/word/2010/wordprocessingGroup" xmlns:wpi="http://schemas.microsoft.com/office/word/2010/wordprocessingInk" xmlns:wne="http://schemas.microsoft.com/office/word/2006/wordml" xmlns:wps="http://schemas.microsoft.com/office/word/2010/wordprocessingShape" mc:Ignorable="w14 w15 w16se w16cid w16 w16cex wp14">
+<w:hdr xmlns:wpc="http://schemas.microsoft.com/office/word/2010/wordprocessingCanvas" xmlns:cx="http://schemas.microsoft.com/office/drawing/2014/chartex" xmlns:cx1="http://schemas.microsoft.com/office/drawing/2015/9/8/chartex" xmlns:cx2="http://schemas.microsoft.com/office/drawing/2015/10/21/chartex" xmlns:cx3="http://schemas.microsoft.com/office/drawing/2016/5/9/chartex" xmlns:cx4="http://schemas.microsoft.com/office/drawing/2016/5/10/chartex" xmlns:cx5="http://schemas.microsoft.com/office/drawing/2016/5/11/chartex" xmlns:cx6="http://schemas.microsoft.com/office/drawing/2016/5/12/chartex" xmlns:cx7="http://schemas.microsoft.com/office/drawing/2016/5/13/chartex" xmlns:cx8="http://schemas.microsoft.com/office/drawing/2016/5/14/chartex" xmlns:mc="http://schemas.openxmlformats.org/markup-compatibility/2006" xmlns:aink="http://schemas.microsoft.com/office/drawing/2016/ink" xmlns:am3d="http://schemas.microsoft.com/office/drawing/2017/model3d" xmlns:o="urn:schemas-microsoft-com:office:office" xmlns:oel="http://schemas.microsoft.com/office/2019/extlst" xmlns:r="http://schemas.openxmlformats.org/officeDocument/2006/relationships" xmlns:m="http://schemas.openxmlformats.org/officeDocument/2006/math" xmlns:v="urn:schemas-microsoft-com:vml" xmlns:wp14="http://schemas.microsoft.com/office/word/2010/wordprocessingDrawing" xmlns:wp="http://schemas.openxmlformats.org/drawingml/2006/wordprocessingDrawing" xmlns:w10="urn:schemas-microsoft-com:office:word" xmlns:w="http://schemas.openxmlformats.org/wordprocessingml/2006/main" xmlns:w14="http://schemas.microsoft.com/office/word/2010/wordml" xmlns:w15="http://schemas.microsoft.com/office/word/2012/wordml" xmlns:w16cex="http://schemas.microsoft.com/office/word/2018/wordml/cex" xmlns:w16cid="http://schemas.microsoft.com/office/word/2016/wordml/cid" xmlns:w16="http://schemas.microsoft.com/office/word/2018/wordml" xmlns:w16du="http://schemas.microsoft.com/office/word/2023/wordml/word16du" xmlns:w16sdtdh="http://schemas.microsoft.com/office/word/2020/wordml/sdtdatahash" xmlns:w16sdtfl="http://schemas.microsoft.com/office/word/2024/wordml/sdtformatlock" xmlns:w16se="http://schemas.microsoft.com/office/word/2015/wordml/symex" xmlns:wpg="http://schemas.microsoft.com/office/word/2010/wordprocessingGroup" xmlns:wpi="http://schemas.microsoft.com/office/word/2010/wordprocessingInk" xmlns:wne="http://schemas.microsoft.com/office/word/2006/wordml" xmlns:wps="http://schemas.microsoft.com/office/word/2010/wordprocessingShape" mc:Ignorable="w14 w15 w16se w16cid w16 w16cex w16sdtdh w16sdtfl w16du wp14">
   <w:p>
     <w:pPr>
       <w:pStyle w:val="Header"/>
@@ -514,7 +542,7 @@
 </file>
 
 <file path=word/styles.xml><?xml version="1.0" encoding="utf-8"?>
-<w:styles xmlns:mc="http://schemas.openxmlformats.org/markup-compatibility/2006" xmlns:r="http://schemas.openxmlformats.org/officeDocument/2006/relationships" xmlns:w="http://schemas.openxmlformats.org/wordprocessingml/2006/main" xmlns:w14="http://schemas.microsoft.com/office/word/2010/wordml" xmlns:w15="http://schemas.microsoft.com/office/word/2012/wordml" xmlns:w16cex="http://schemas.microsoft.com/office/word/2018/wordml/cex" xmlns:w16cid="http://schemas.microsoft.com/office/word/2016/wordml/cid" xmlns:w16="http://schemas.microsoft.com/office/word/2018/wordml" xmlns:w16se="http://schemas.microsoft.com/office/word/2015/wordml/symex" mc:Ignorable="w14 w15 w16se w16cid w16 w16cex">
+<w:styles xmlns:mc="http://schemas.openxmlformats.org/markup-compatibility/2006" xmlns:r="http://schemas.openxmlformats.org/officeDocument/2006/relationships" xmlns:w="http://schemas.openxmlformats.org/wordprocessingml/2006/main" xmlns:w14="http://schemas.microsoft.com/office/word/2010/wordml" xmlns:w15="http://schemas.microsoft.com/office/word/2012/wordml" xmlns:w16cex="http://schemas.microsoft.com/office/word/2018/wordml/cex" xmlns:w16cid="http://schemas.microsoft.com/office/word/2016/wordml/cid" xmlns:w16="http://schemas.microsoft.com/office/word/2018/wordml" xmlns:w16du="http://schemas.microsoft.com/office/word/2023/wordml/word16du" xmlns:w16sdtdh="http://schemas.microsoft.com/office/word/2020/wordml/sdtdatahash" xmlns:w16sdtfl="http://schemas.microsoft.com/office/word/2024/wordml/sdtformatlock" xmlns:w16se="http://schemas.microsoft.com/office/word/2015/wordml/symex" mc:Ignorable="w14 w15 w16se w16cid w16 w16cex w16sdtdh w16sdtfl w16du">
   <w:docDefaults>
     <w:rPrDefault>
       <w:rPr>
@@ -1534,11 +1562,12 @@
 </file>
 
 <file path=customXml/item1.xml><?xml version="1.0" encoding="utf-8"?>
-<p:properties xmlns:p="http://schemas.microsoft.com/office/2006/metadata/properties" xmlns:xsi="http://www.w3.org/2001/XMLSchema-instance" xmlns:pc="http://schemas.microsoft.com/office/infopath/2007/PartnerControls">
-  <documentManagement>
-    <MediaServiceKeyPoints xmlns="71af3243-3dd4-4a8d-8c0d-dd76da1f02a5" xsi:nil="true"/>
-  </documentManagement>
-</p:properties>
+<?mso-contentType ?>
+<FormTemplates xmlns="http://schemas.microsoft.com/sharepoint/v3/contenttype/forms">
+  <Display>DocumentLibraryForm</Display>
+  <Edit>DocumentLibraryForm</Edit>
+  <New>DocumentLibraryForm</New>
+</FormTemplates>
 </file>
 
 <file path=customXml/item2.xml><?xml version="1.0" encoding="utf-8"?>
@@ -1753,20 +1782,17 @@
 </file>
 
 <file path=customXml/item3.xml><?xml version="1.0" encoding="utf-8"?>
-<?mso-contentType ?>
-<FormTemplates xmlns="http://schemas.microsoft.com/sharepoint/v3/contenttype/forms">
-  <Display>DocumentLibraryForm</Display>
-  <Edit>DocumentLibraryForm</Edit>
-  <New>DocumentLibraryForm</New>
-</FormTemplates>
+<p:properties xmlns:p="http://schemas.microsoft.com/office/2006/metadata/properties" xmlns:xsi="http://www.w3.org/2001/XMLSchema-instance" xmlns:pc="http://schemas.microsoft.com/office/infopath/2007/PartnerControls">
+  <documentManagement>
+    <MediaServiceKeyPoints xmlns="71af3243-3dd4-4a8d-8c0d-dd76da1f02a5" xsi:nil="true"/>
+  </documentManagement>
+</p:properties>
 </file>
 
 <file path=customXml/itemProps1.xml><?xml version="1.0" encoding="utf-8"?>
-<ds:datastoreItem xmlns:ds="http://schemas.openxmlformats.org/officeDocument/2006/customXml" ds:itemID="{DD14EC26-251D-443A-AF4F-B15D0F3B0F84}">
+<ds:datastoreItem xmlns:ds="http://schemas.openxmlformats.org/officeDocument/2006/customXml" ds:itemID="{18506A0D-4821-47C2-BD9B-CACF27C6B108}">
   <ds:schemaRefs>
-    <ds:schemaRef ds:uri="http://schemas.microsoft.com/office/2006/metadata/properties"/>
-    <ds:schemaRef ds:uri="http://schemas.microsoft.com/office/infopath/2007/PartnerControls"/>
-    <ds:schemaRef ds:uri="71af3243-3dd4-4a8d-8c0d-dd76da1f02a5"/>
+    <ds:schemaRef ds:uri="http://schemas.microsoft.com/sharepoint/v3/contenttype/forms"/>
   </ds:schemaRefs>
 </ds:datastoreItem>
 </file>
@@ -1791,9 +1817,11 @@
 </file>
 
 <file path=customXml/itemProps3.xml><?xml version="1.0" encoding="utf-8"?>
-<ds:datastoreItem xmlns:ds="http://schemas.openxmlformats.org/officeDocument/2006/customXml" ds:itemID="{18506A0D-4821-47C2-BD9B-CACF27C6B108}">
+<ds:datastoreItem xmlns:ds="http://schemas.openxmlformats.org/officeDocument/2006/customXml" ds:itemID="{DD14EC26-251D-443A-AF4F-B15D0F3B0F84}">
   <ds:schemaRefs>
-    <ds:schemaRef ds:uri="http://schemas.microsoft.com/sharepoint/v3/contenttype/forms"/>
+    <ds:schemaRef ds:uri="http://schemas.microsoft.com/office/2006/metadata/properties"/>
+    <ds:schemaRef ds:uri="http://schemas.microsoft.com/office/infopath/2007/PartnerControls"/>
+    <ds:schemaRef ds:uri="71af3243-3dd4-4a8d-8c0d-dd76da1f02a5"/>
   </ds:schemaRefs>
 </ds:datastoreItem>
 </file>